--- a/tamu/Spring 2023/ENGR 216/Homework/Homework 2/hw2.docx
+++ b/tamu/Spring 2023/ENGR 216/Homework/Homework 2/hw2.docx
@@ -9,50 +9,246 @@
       </w:r>
     </w:p>
     <w:p>
-      <w:r>
+      <w:pPr>
+        <w:rPr>
+          <w:b/>
+          <w:bCs/>
+        </w:rPr>
+      </w:pPr>
+      <w:r>
+        <w:rPr>
+          <w:b/>
+          <w:bCs/>
+        </w:rPr>
         <w:t>Given:</w:t>
       </w:r>
     </w:p>
     <w:p>
+      <w:pPr>
+        <w:ind w:firstLine="720"/>
+      </w:pPr>
       <w:r>
         <w:t>Mass M = 2.50 +/- 0.020 kg</w:t>
       </w:r>
     </w:p>
     <w:p>
+      <w:pPr>
+        <w:ind w:firstLine="720"/>
+      </w:pPr>
       <w:r>
         <w:t>Radius R = 0.180 +/- 0.0030 m</w:t>
       </w:r>
     </w:p>
     <w:p>
+      <w:pPr>
+        <w:ind w:firstLine="720"/>
+      </w:pPr>
       <w:r>
         <w:rPr>
           <w:rFonts w:cstheme="minorHAnsi"/>
         </w:rPr>
+        <w:t xml:space="preserve">Angular velocity </w:t>
+      </w:r>
+      <w:r>
+        <w:rPr>
+          <w:rFonts w:cstheme="minorHAnsi"/>
+        </w:rPr>
         <w:t>ω</w:t>
       </w:r>
-    </w:p>
-    <w:p>
-      <w:r>
-        <w:t>Find: Angular momentum of a uniform disk with the given measurements</w:t>
-      </w:r>
-    </w:p>
-    <w:p>
-      <w:r>
+      <w:r>
+        <w:rPr>
+          <w:rFonts w:cstheme="minorHAnsi"/>
+        </w:rPr>
+        <w:t xml:space="preserve"> = 17.5 +/- 0.250 rad/s</w:t>
+      </w:r>
+    </w:p>
+    <w:p>
+      <w:r>
+        <w:rPr>
+          <w:b/>
+          <w:bCs/>
+        </w:rPr>
+        <w:t>Find:</w:t>
+      </w:r>
+      <w:r>
+        <w:t xml:space="preserve"> </w:t>
+      </w:r>
+    </w:p>
+    <w:p>
+      <w:pPr>
+        <w:ind w:firstLine="720"/>
+      </w:pPr>
+      <w:r>
+        <w:t>Angular momentum of a uniform disk with the given measurements</w:t>
+      </w:r>
+    </w:p>
+    <w:p>
+      <w:pPr>
+        <w:rPr>
+          <w:b/>
+          <w:bCs/>
+        </w:rPr>
+      </w:pPr>
+      <w:r>
+        <w:rPr>
+          <w:b/>
+          <w:bCs/>
+        </w:rPr>
         <w:t>Diagram:</w:t>
       </w:r>
     </w:p>
     <w:p>
       <w:r>
+        <w:rPr>
+          <w:b/>
+          <w:bCs/>
+        </w:rPr>
+        <w:tab/>
+      </w:r>
+      <w:r>
+        <w:t>N/A</w:t>
+      </w:r>
+    </w:p>
+    <w:p>
+      <w:pPr>
+        <w:rPr>
+          <w:b/>
+          <w:bCs/>
+        </w:rPr>
+      </w:pPr>
+      <w:r>
+        <w:rPr>
+          <w:b/>
+          <w:bCs/>
+        </w:rPr>
         <w:t>Theory:</w:t>
       </w:r>
     </w:p>
     <w:p>
-      <w:r>
+      <w:pPr>
+        <w:rPr>
+          <w:rFonts w:eastAsiaTheme="minorEastAsia"/>
+        </w:rPr>
+      </w:pPr>
+      <w:r>
+        <w:rPr>
+          <w:b/>
+          <w:bCs/>
+        </w:rPr>
+        <w:tab/>
+      </w:r>
+      <w:r>
+        <w:t xml:space="preserve">Angular momentum L = </w:t>
+      </w:r>
+      <m:oMath>
+        <m:f>
+          <m:fPr>
+            <m:ctrlPr>
+              <w:rPr>
+                <w:rFonts w:ascii="Cambria Math" w:hAnsi="Cambria Math"/>
+                <w:i/>
+              </w:rPr>
+            </m:ctrlPr>
+          </m:fPr>
+          <m:num>
+            <m:r>
+              <w:rPr>
+                <w:rFonts w:ascii="Cambria Math" w:hAnsi="Cambria Math"/>
+              </w:rPr>
+              <m:t>1</m:t>
+            </m:r>
+          </m:num>
+          <m:den>
+            <m:r>
+              <w:rPr>
+                <w:rFonts w:ascii="Cambria Math" w:hAnsi="Cambria Math"/>
+              </w:rPr>
+              <m:t>2</m:t>
+            </m:r>
+          </m:den>
+        </m:f>
+        <m:r>
+          <w:rPr>
+            <w:rFonts w:ascii="Cambria Math" w:hAnsi="Cambria Math"/>
+          </w:rPr>
+          <m:t>M</m:t>
+        </m:r>
+        <m:sSup>
+          <m:sSupPr>
+            <m:ctrlPr>
+              <w:rPr>
+                <w:rFonts w:ascii="Cambria Math" w:hAnsi="Cambria Math"/>
+                <w:i/>
+              </w:rPr>
+            </m:ctrlPr>
+          </m:sSupPr>
+          <m:e>
+            <m:r>
+              <w:rPr>
+                <w:rFonts w:ascii="Cambria Math" w:hAnsi="Cambria Math"/>
+              </w:rPr>
+              <m:t>R</m:t>
+            </m:r>
+          </m:e>
+          <m:sup>
+            <m:r>
+              <w:rPr>
+                <w:rFonts w:ascii="Cambria Math" w:hAnsi="Cambria Math"/>
+              </w:rPr>
+              <m:t>2</m:t>
+            </m:r>
+          </m:sup>
+        </m:sSup>
+        <m:r>
+          <m:rPr>
+            <m:sty m:val="p"/>
+          </m:rPr>
+          <w:rPr>
+            <w:rFonts w:ascii="Cambria Math" w:hAnsi="Cambria Math" w:cstheme="minorHAnsi"/>
+          </w:rPr>
+          <m:t>ω</m:t>
+        </m:r>
+      </m:oMath>
+    </w:p>
+    <w:p>
+      <w:pPr>
+        <w:rPr>
+          <w:b/>
+          <w:bCs/>
+        </w:rPr>
+      </w:pPr>
+      <w:r>
+        <w:rPr>
+          <w:b/>
+          <w:bCs/>
+        </w:rPr>
         <w:t>Assumptions:</w:t>
       </w:r>
     </w:p>
     <w:p>
       <w:r>
+        <w:rPr>
+          <w:b/>
+          <w:bCs/>
+        </w:rPr>
+        <w:tab/>
+      </w:r>
+      <w:r>
+        <w:t>The three original uncertainties are independent.</w:t>
+      </w:r>
+    </w:p>
+    <w:p>
+      <w:pPr>
+        <w:rPr>
+          <w:b/>
+          <w:bCs/>
+        </w:rPr>
+      </w:pPr>
+      <w:r>
+        <w:rPr>
+          <w:b/>
+          <w:bCs/>
+        </w:rPr>
         <w:t>Solution:</w:t>
       </w:r>
     </w:p>
@@ -63,32 +259,191 @@
       </w:r>
     </w:p>
     <w:p>
-      <w:r>
+      <w:pPr>
+        <w:rPr>
+          <w:b/>
+          <w:bCs/>
+        </w:rPr>
+      </w:pPr>
+      <w:r>
+        <w:rPr>
+          <w:b/>
+          <w:bCs/>
+        </w:rPr>
         <w:t>Given:</w:t>
       </w:r>
     </w:p>
     <w:p>
       <w:r>
+        <w:rPr>
+          <w:b/>
+          <w:bCs/>
+        </w:rPr>
+        <w:tab/>
+      </w:r>
+      <w:r>
+        <w:t>Length L = 0.75 +/- 0.011 m</w:t>
+      </w:r>
+    </w:p>
+    <w:p>
+      <w:pPr>
+        <w:rPr>
+          <w:b/>
+          <w:bCs/>
+        </w:rPr>
+      </w:pPr>
+      <w:r>
+        <w:rPr>
+          <w:b/>
+          <w:bCs/>
+        </w:rPr>
         <w:t>Find:</w:t>
       </w:r>
     </w:p>
     <w:p>
       <w:r>
+        <w:rPr>
+          <w:b/>
+          <w:bCs/>
+        </w:rPr>
+        <w:tab/>
+      </w:r>
+      <w:r>
+        <w:t>The period of the pendulum T</w:t>
+      </w:r>
+    </w:p>
+    <w:p>
+      <w:pPr>
+        <w:rPr>
+          <w:b/>
+          <w:bCs/>
+        </w:rPr>
+      </w:pPr>
+      <w:r>
+        <w:rPr>
+          <w:b/>
+          <w:bCs/>
+        </w:rPr>
         <w:t>Diagram:</w:t>
       </w:r>
     </w:p>
     <w:p>
       <w:r>
+        <w:rPr>
+          <w:b/>
+          <w:bCs/>
+        </w:rPr>
+        <w:tab/>
+      </w:r>
+    </w:p>
+    <w:p>
+      <w:pPr>
+        <w:rPr>
+          <w:b/>
+          <w:bCs/>
+        </w:rPr>
+      </w:pPr>
+      <w:r>
+        <w:rPr>
+          <w:b/>
+          <w:bCs/>
+        </w:rPr>
         <w:t>Theory:</w:t>
       </w:r>
     </w:p>
     <w:p>
       <w:r>
+        <w:rPr>
+          <w:b/>
+          <w:bCs/>
+        </w:rPr>
+        <w:tab/>
+      </w:r>
+      <m:oMath>
+        <m:r>
+          <w:rPr>
+            <w:rFonts w:ascii="Cambria Math" w:hAnsi="Cambria Math"/>
+          </w:rPr>
+          <m:t>T=2π</m:t>
+        </m:r>
+        <m:rad>
+          <m:radPr>
+            <m:degHide m:val="1"/>
+            <m:ctrlPr>
+              <w:rPr>
+                <w:rFonts w:ascii="Cambria Math" w:hAnsi="Cambria Math"/>
+                <w:i/>
+              </w:rPr>
+            </m:ctrlPr>
+          </m:radPr>
+          <m:deg/>
+          <m:e>
+            <m:f>
+              <m:fPr>
+                <m:ctrlPr>
+                  <w:rPr>
+                    <w:rFonts w:ascii="Cambria Math" w:hAnsi="Cambria Math"/>
+                    <w:i/>
+                  </w:rPr>
+                </m:ctrlPr>
+              </m:fPr>
+              <m:num>
+                <m:r>
+                  <w:rPr>
+                    <w:rFonts w:ascii="Cambria Math" w:hAnsi="Cambria Math"/>
+                  </w:rPr>
+                  <m:t>L</m:t>
+                </m:r>
+              </m:num>
+              <m:den>
+                <m:r>
+                  <w:rPr>
+                    <w:rFonts w:ascii="Cambria Math" w:hAnsi="Cambria Math"/>
+                  </w:rPr>
+                  <m:t>g</m:t>
+                </m:r>
+              </m:den>
+            </m:f>
+          </m:e>
+        </m:rad>
+      </m:oMath>
+    </w:p>
+    <w:p>
+      <w:pPr>
+        <w:rPr>
+          <w:b/>
+          <w:bCs/>
+        </w:rPr>
+      </w:pPr>
+      <w:r>
+        <w:rPr>
+          <w:b/>
+          <w:bCs/>
+        </w:rPr>
         <w:t>Assumptions:</w:t>
       </w:r>
     </w:p>
     <w:p>
       <w:r>
+        <w:rPr>
+          <w:b/>
+          <w:bCs/>
+        </w:rPr>
+        <w:tab/>
+      </w:r>
+    </w:p>
+    <w:p>
+      <w:pPr>
+        <w:rPr>
+          <w:b/>
+          <w:bCs/>
+        </w:rPr>
+      </w:pPr>
+      <w:r>
+        <w:rPr>
+          <w:b/>
+          <w:bCs/>
+        </w:rPr>
         <w:t>Solution:</w:t>
       </w:r>
     </w:p>
@@ -99,35 +454,382 @@
       </w:r>
     </w:p>
     <w:p>
-      <w:r>
+      <w:pPr>
+        <w:rPr>
+          <w:b/>
+          <w:bCs/>
+        </w:rPr>
+      </w:pPr>
+      <w:r>
+        <w:rPr>
+          <w:b/>
+          <w:bCs/>
+        </w:rPr>
         <w:t>Given:</w:t>
       </w:r>
     </w:p>
     <w:p>
-      <w:r>
+      <w:pPr>
+        <w:rPr>
+          <w:rFonts w:eastAsiaTheme="minorEastAsia"/>
+        </w:rPr>
+      </w:pPr>
+      <w:r>
+        <w:rPr>
+          <w:b/>
+          <w:bCs/>
+        </w:rPr>
+        <w:tab/>
+      </w:r>
+      <m:oMath>
+        <m:sSub>
+          <m:sSubPr>
+            <m:ctrlPr>
+              <w:rPr>
+                <w:rFonts w:ascii="Cambria Math" w:hAnsi="Cambria Math"/>
+                <w:i/>
+              </w:rPr>
+            </m:ctrlPr>
+          </m:sSubPr>
+          <m:e>
+            <m:r>
+              <w:rPr>
+                <w:rFonts w:ascii="Cambria Math" w:hAnsi="Cambria Math"/>
+              </w:rPr>
+              <m:t>v</m:t>
+            </m:r>
+          </m:e>
+          <m:sub>
+            <m:r>
+              <w:rPr>
+                <w:rFonts w:ascii="Cambria Math" w:hAnsi="Cambria Math"/>
+              </w:rPr>
+              <m:t>1</m:t>
+            </m:r>
+          </m:sub>
+        </m:sSub>
+        <m:r>
+          <w:rPr>
+            <w:rFonts w:ascii="Cambria Math" w:eastAsiaTheme="minorEastAsia" w:hAnsi="Cambria Math"/>
+          </w:rPr>
+          <m:t>=3.54±0.10</m:t>
+        </m:r>
+      </m:oMath>
+      <w:r>
+        <w:rPr>
+          <w:rFonts w:eastAsiaTheme="minorEastAsia"/>
+        </w:rPr>
+        <w:t xml:space="preserve"> m/s </w:t>
+      </w:r>
+    </w:p>
+    <w:p>
+      <w:pPr>
+        <w:ind w:firstLine="720"/>
+        <w:rPr>
+          <w:rFonts w:eastAsiaTheme="minorEastAsia"/>
+        </w:rPr>
+      </w:pPr>
+      <m:oMath>
+        <m:sSub>
+          <m:sSubPr>
+            <m:ctrlPr>
+              <w:rPr>
+                <w:rFonts w:ascii="Cambria Math" w:hAnsi="Cambria Math"/>
+                <w:i/>
+              </w:rPr>
+            </m:ctrlPr>
+          </m:sSubPr>
+          <m:e>
+            <m:r>
+              <w:rPr>
+                <w:rFonts w:ascii="Cambria Math" w:hAnsi="Cambria Math"/>
+              </w:rPr>
+              <m:t>v</m:t>
+            </m:r>
+          </m:e>
+          <m:sub>
+            <m:r>
+              <w:rPr>
+                <w:rFonts w:ascii="Cambria Math" w:hAnsi="Cambria Math"/>
+              </w:rPr>
+              <m:t>2</m:t>
+            </m:r>
+          </m:sub>
+        </m:sSub>
+        <m:r>
+          <w:rPr>
+            <w:rFonts w:ascii="Cambria Math" w:eastAsiaTheme="minorEastAsia" w:hAnsi="Cambria Math"/>
+          </w:rPr>
+          <m:t>=</m:t>
+        </m:r>
+        <m:r>
+          <w:rPr>
+            <w:rFonts w:ascii="Cambria Math" w:eastAsiaTheme="minorEastAsia" w:hAnsi="Cambria Math"/>
+          </w:rPr>
+          <m:t>8.16</m:t>
+        </m:r>
+        <m:r>
+          <w:rPr>
+            <w:rFonts w:ascii="Cambria Math" w:eastAsiaTheme="minorEastAsia" w:hAnsi="Cambria Math"/>
+          </w:rPr>
+          <m:t>±0.10</m:t>
+        </m:r>
+      </m:oMath>
+      <w:r>
+        <w:rPr>
+          <w:rFonts w:eastAsiaTheme="minorEastAsia"/>
+        </w:rPr>
+        <w:t xml:space="preserve"> m/s </w:t>
+      </w:r>
+    </w:p>
+    <w:p>
+      <w:pPr>
+        <w:ind w:firstLine="720"/>
+        <w:rPr>
+          <w:rFonts w:eastAsiaTheme="minorEastAsia"/>
+        </w:rPr>
+      </w:pPr>
+      <m:oMath>
+        <m:r>
+          <w:rPr>
+            <w:rFonts w:ascii="Cambria Math" w:hAnsi="Cambria Math"/>
+          </w:rPr>
+          <m:t>t</m:t>
+        </m:r>
+        <m:r>
+          <w:rPr>
+            <w:rFonts w:ascii="Cambria Math" w:eastAsiaTheme="minorEastAsia" w:hAnsi="Cambria Math"/>
+          </w:rPr>
+          <m:t>=</m:t>
+        </m:r>
+        <m:r>
+          <w:rPr>
+            <w:rFonts w:ascii="Cambria Math" w:eastAsiaTheme="minorEastAsia" w:hAnsi="Cambria Math"/>
+          </w:rPr>
+          <m:t>2.79</m:t>
+        </m:r>
+        <m:r>
+          <w:rPr>
+            <w:rFonts w:ascii="Cambria Math" w:eastAsiaTheme="minorEastAsia" w:hAnsi="Cambria Math"/>
+          </w:rPr>
+          <m:t>±0.10</m:t>
+        </m:r>
+      </m:oMath>
+      <w:r>
+        <w:rPr>
+          <w:rFonts w:eastAsiaTheme="minorEastAsia"/>
+        </w:rPr>
+        <w:t xml:space="preserve"> s </w:t>
+      </w:r>
+    </w:p>
+    <w:p>
+      <w:pPr>
+        <w:rPr>
+          <w:b/>
+          <w:bCs/>
+        </w:rPr>
+      </w:pPr>
+      <w:r>
+        <w:rPr>
+          <w:b/>
+          <w:bCs/>
+        </w:rPr>
         <w:t>Find:</w:t>
       </w:r>
     </w:p>
     <w:p>
-      <w:r>
+      <w:pPr>
+        <w:ind w:left="720"/>
+      </w:pPr>
+      <w:r>
+        <w:t>The acceleration and uncertainty measurement of a ball rolling down a ramp with the given velocity and time data.</w:t>
+      </w:r>
+    </w:p>
+    <w:p>
+      <w:pPr>
+        <w:rPr>
+          <w:b/>
+          <w:bCs/>
+        </w:rPr>
+      </w:pPr>
+      <w:r>
+        <w:rPr>
+          <w:b/>
+          <w:bCs/>
+        </w:rPr>
         <w:t>Diagram:</w:t>
       </w:r>
     </w:p>
     <w:p>
       <w:r>
+        <w:rPr>
+          <w:b/>
+          <w:bCs/>
+        </w:rPr>
+        <w:tab/>
+      </w:r>
+    </w:p>
+    <w:p>
+      <w:pPr>
+        <w:rPr>
+          <w:b/>
+          <w:bCs/>
+        </w:rPr>
+      </w:pPr>
+      <w:r>
+        <w:rPr>
+          <w:b/>
+          <w:bCs/>
+        </w:rPr>
         <w:t>Theory:</w:t>
       </w:r>
     </w:p>
     <w:p>
       <w:r>
+        <w:rPr>
+          <w:b/>
+          <w:bCs/>
+        </w:rPr>
+        <w:tab/>
+      </w:r>
+      <m:oMath>
+        <m:r>
+          <w:rPr>
+            <w:rFonts w:ascii="Cambria Math" w:hAnsi="Cambria Math"/>
+          </w:rPr>
+          <m:t>a=</m:t>
+        </m:r>
+        <m:f>
+          <m:fPr>
+            <m:ctrlPr>
+              <w:rPr>
+                <w:rFonts w:ascii="Cambria Math" w:hAnsi="Cambria Math"/>
+                <w:i/>
+              </w:rPr>
+            </m:ctrlPr>
+          </m:fPr>
+          <m:num>
+            <m:sSub>
+              <m:sSubPr>
+                <m:ctrlPr>
+                  <w:rPr>
+                    <w:rFonts w:ascii="Cambria Math" w:hAnsi="Cambria Math"/>
+                    <w:i/>
+                  </w:rPr>
+                </m:ctrlPr>
+              </m:sSubPr>
+              <m:e>
+                <m:r>
+                  <w:rPr>
+                    <w:rFonts w:ascii="Cambria Math" w:hAnsi="Cambria Math"/>
+                  </w:rPr>
+                  <m:t>v</m:t>
+                </m:r>
+              </m:e>
+              <m:sub>
+                <m:r>
+                  <w:rPr>
+                    <w:rFonts w:ascii="Cambria Math" w:hAnsi="Cambria Math"/>
+                  </w:rPr>
+                  <m:t>2</m:t>
+                </m:r>
+              </m:sub>
+            </m:sSub>
+            <m:r>
+              <w:rPr>
+                <w:rFonts w:ascii="Cambria Math" w:hAnsi="Cambria Math"/>
+              </w:rPr>
+              <m:t>-</m:t>
+            </m:r>
+            <m:sSub>
+              <m:sSubPr>
+                <m:ctrlPr>
+                  <w:rPr>
+                    <w:rFonts w:ascii="Cambria Math" w:hAnsi="Cambria Math"/>
+                    <w:i/>
+                  </w:rPr>
+                </m:ctrlPr>
+              </m:sSubPr>
+              <m:e>
+                <m:r>
+                  <w:rPr>
+                    <w:rFonts w:ascii="Cambria Math" w:hAnsi="Cambria Math"/>
+                  </w:rPr>
+                  <m:t>v</m:t>
+                </m:r>
+              </m:e>
+              <m:sub>
+                <m:r>
+                  <w:rPr>
+                    <w:rFonts w:ascii="Cambria Math" w:hAnsi="Cambria Math"/>
+                  </w:rPr>
+                  <m:t>1</m:t>
+                </m:r>
+              </m:sub>
+            </m:sSub>
+          </m:num>
+          <m:den>
+            <m:r>
+              <w:rPr>
+                <w:rFonts w:ascii="Cambria Math" w:hAnsi="Cambria Math"/>
+              </w:rPr>
+              <m:t>t</m:t>
+            </m:r>
+          </m:den>
+        </m:f>
+      </m:oMath>
+    </w:p>
+    <w:p>
+      <w:pPr>
+        <w:rPr>
+          <w:b/>
+          <w:bCs/>
+        </w:rPr>
+      </w:pPr>
+      <w:r>
+        <w:rPr>
+          <w:b/>
+          <w:bCs/>
+        </w:rPr>
         <w:t>Assumptions:</w:t>
       </w:r>
     </w:p>
     <w:p>
       <w:r>
+        <w:rPr>
+          <w:b/>
+          <w:bCs/>
+        </w:rPr>
+        <w:tab/>
+      </w:r>
+      <w:r>
+        <w:t>All uncertainties are independent and random.</w:t>
+      </w:r>
+    </w:p>
+    <w:p>
+      <w:pPr>
+        <w:rPr>
+          <w:b/>
+          <w:bCs/>
+        </w:rPr>
+      </w:pPr>
+      <w:r>
+        <w:rPr>
+          <w:b/>
+          <w:bCs/>
+        </w:rPr>
         <w:t>Solution:</w:t>
       </w:r>
     </w:p>
+    <w:p>
+      <w:r>
+        <w:rPr>
+          <w:b/>
+          <w:bCs/>
+        </w:rPr>
+        <w:tab/>
+      </w:r>
+    </w:p>
     <w:p/>
     <w:p>
       <w:r>
@@ -135,75 +837,448 @@
       </w:r>
     </w:p>
     <w:p>
+      <w:pPr>
+        <w:rPr>
+          <w:b/>
+          <w:bCs/>
+        </w:rPr>
+      </w:pPr>
+      <w:r>
+        <w:rPr>
+          <w:b/>
+          <w:bCs/>
+        </w:rPr>
+        <w:t>Given:</w:t>
+      </w:r>
+    </w:p>
+    <w:p>
+      <w:r>
+        <w:rPr>
+          <w:b/>
+          <w:bCs/>
+        </w:rPr>
+        <w:tab/>
+      </w:r>
+      <w:r>
+        <w:t xml:space="preserve">The textbook has 437 </w:t>
+      </w:r>
+      <w:proofErr w:type="gramStart"/>
+      <w:r>
+        <w:t>pages</w:t>
+      </w:r>
+      <w:proofErr w:type="gramEnd"/>
+    </w:p>
+    <w:p>
+      <w:r>
+        <w:tab/>
+        <w:t xml:space="preserve">Thickness is 1.24 </w:t>
+      </w:r>
+      <m:oMath>
+        <m:r>
+          <w:rPr>
+            <w:rFonts w:ascii="Cambria Math" w:hAnsi="Cambria Math"/>
+          </w:rPr>
+          <m:t>±</m:t>
+        </m:r>
+      </m:oMath>
+      <w:r>
+        <w:rPr>
+          <w:rFonts w:eastAsiaTheme="minorEastAsia"/>
+        </w:rPr>
+        <w:t xml:space="preserve"> 0.0050 </w:t>
+      </w:r>
+      <w:proofErr w:type="gramStart"/>
+      <w:r>
+        <w:rPr>
+          <w:rFonts w:eastAsiaTheme="minorEastAsia"/>
+        </w:rPr>
+        <w:t>inches</w:t>
+      </w:r>
+      <w:proofErr w:type="gramEnd"/>
+    </w:p>
+    <w:p>
+      <w:pPr>
+        <w:rPr>
+          <w:b/>
+          <w:bCs/>
+        </w:rPr>
+      </w:pPr>
+      <w:r>
+        <w:rPr>
+          <w:b/>
+          <w:bCs/>
+        </w:rPr>
+        <w:t>Find:</w:t>
+      </w:r>
+    </w:p>
+    <w:p>
+      <w:r>
+        <w:rPr>
+          <w:b/>
+          <w:bCs/>
+        </w:rPr>
+        <w:tab/>
+      </w:r>
+      <w:r>
+        <w:t>The thickness of 1 page including its uncertainty</w:t>
+      </w:r>
+    </w:p>
+    <w:p>
+      <w:pPr>
+        <w:rPr>
+          <w:b/>
+          <w:bCs/>
+        </w:rPr>
+      </w:pPr>
+      <w:r>
+        <w:rPr>
+          <w:b/>
+          <w:bCs/>
+        </w:rPr>
+        <w:t>Diagram:</w:t>
+      </w:r>
+    </w:p>
+    <w:p>
+      <w:r>
+        <w:rPr>
+          <w:b/>
+          <w:bCs/>
+        </w:rPr>
+        <w:tab/>
+      </w:r>
+    </w:p>
+    <w:p>
+      <w:pPr>
+        <w:rPr>
+          <w:b/>
+          <w:bCs/>
+        </w:rPr>
+      </w:pPr>
+      <w:r>
+        <w:rPr>
+          <w:b/>
+          <w:bCs/>
+        </w:rPr>
+        <w:t>Theory:</w:t>
+      </w:r>
+    </w:p>
+    <w:p>
+      <w:r>
+        <w:tab/>
+      </w:r>
+    </w:p>
+    <w:p>
+      <w:pPr>
+        <w:rPr>
+          <w:b/>
+          <w:bCs/>
+        </w:rPr>
+      </w:pPr>
+      <w:r>
+        <w:rPr>
+          <w:b/>
+          <w:bCs/>
+        </w:rPr>
+        <w:t>Assumptions:</w:t>
+      </w:r>
+    </w:p>
+    <w:p>
       <w:r>
         <w:lastRenderedPageBreak/>
+        <w:tab/>
+      </w:r>
+    </w:p>
+    <w:p>
+      <w:pPr>
+        <w:tabs>
+          <w:tab w:val="left" w:pos="3036"/>
+        </w:tabs>
+        <w:rPr>
+          <w:b/>
+          <w:bCs/>
+        </w:rPr>
+      </w:pPr>
+      <w:r>
+        <w:rPr>
+          <w:b/>
+          <w:bCs/>
+        </w:rPr>
+        <w:t>Solution:</w:t>
+      </w:r>
+    </w:p>
+    <w:p>
+      <w:pPr>
+        <w:tabs>
+          <w:tab w:val="left" w:pos="3036"/>
+        </w:tabs>
+      </w:pPr>
+    </w:p>
+    <w:p>
+      <w:r>
+        <w:t>Problem 5</w:t>
+      </w:r>
+    </w:p>
+    <w:p>
+      <w:pPr>
+        <w:rPr>
+          <w:b/>
+          <w:bCs/>
+        </w:rPr>
+      </w:pPr>
+      <w:r>
+        <w:rPr>
+          <w:b/>
+          <w:bCs/>
+        </w:rPr>
         <w:t>Given:</w:t>
       </w:r>
     </w:p>
     <w:p>
-      <w:r>
+      <w:pPr>
+        <w:rPr>
+          <w:rFonts w:eastAsiaTheme="minorEastAsia"/>
+        </w:rPr>
+      </w:pPr>
+      <w:r>
+        <w:rPr>
+          <w:b/>
+          <w:bCs/>
+        </w:rPr>
+        <w:tab/>
+      </w:r>
+      <m:oMath>
+        <m:sSub>
+          <m:sSubPr>
+            <m:ctrlPr>
+              <w:rPr>
+                <w:rFonts w:ascii="Cambria Math" w:hAnsi="Cambria Math"/>
+                <w:i/>
+              </w:rPr>
+            </m:ctrlPr>
+          </m:sSubPr>
+          <m:e>
+            <m:r>
+              <w:rPr>
+                <w:rFonts w:ascii="Cambria Math" w:hAnsi="Cambria Math"/>
+              </w:rPr>
+              <m:t>m</m:t>
+            </m:r>
+          </m:e>
+          <m:sub>
+            <m:r>
+              <w:rPr>
+                <w:rFonts w:ascii="Cambria Math" w:hAnsi="Cambria Math"/>
+              </w:rPr>
+              <m:t>1</m:t>
+            </m:r>
+          </m:sub>
+        </m:sSub>
+        <m:r>
+          <w:rPr>
+            <w:rFonts w:ascii="Cambria Math" w:hAnsi="Cambria Math"/>
+          </w:rPr>
+          <m:t>=102±1.0</m:t>
+        </m:r>
+      </m:oMath>
+      <w:r>
+        <w:rPr>
+          <w:rFonts w:eastAsiaTheme="minorEastAsia"/>
+        </w:rPr>
+        <w:t xml:space="preserve"> grams</w:t>
+      </w:r>
+    </w:p>
+    <w:p>
+      <w:pPr>
+        <w:ind w:firstLine="720"/>
+      </w:pPr>
+      <m:oMath>
+        <m:sSub>
+          <m:sSubPr>
+            <m:ctrlPr>
+              <w:rPr>
+                <w:rFonts w:ascii="Cambria Math" w:hAnsi="Cambria Math"/>
+                <w:i/>
+              </w:rPr>
+            </m:ctrlPr>
+          </m:sSubPr>
+          <m:e>
+            <m:r>
+              <w:rPr>
+                <w:rFonts w:ascii="Cambria Math" w:hAnsi="Cambria Math"/>
+              </w:rPr>
+              <m:t>m</m:t>
+            </m:r>
+          </m:e>
+          <m:sub>
+            <m:r>
+              <w:rPr>
+                <w:rFonts w:ascii="Cambria Math" w:hAnsi="Cambria Math"/>
+              </w:rPr>
+              <m:t>2</m:t>
+            </m:r>
+          </m:sub>
+        </m:sSub>
+        <m:r>
+          <w:rPr>
+            <w:rFonts w:ascii="Cambria Math" w:hAnsi="Cambria Math"/>
+          </w:rPr>
+          <m:t>=</m:t>
+        </m:r>
+        <m:r>
+          <w:rPr>
+            <w:rFonts w:ascii="Cambria Math" w:hAnsi="Cambria Math"/>
+          </w:rPr>
+          <m:t>86</m:t>
+        </m:r>
+        <m:r>
+          <w:rPr>
+            <w:rFonts w:ascii="Cambria Math" w:hAnsi="Cambria Math"/>
+          </w:rPr>
+          <m:t>±</m:t>
+        </m:r>
+        <m:r>
+          <w:rPr>
+            <w:rFonts w:ascii="Cambria Math" w:hAnsi="Cambria Math"/>
+          </w:rPr>
+          <m:t>0.9</m:t>
+        </m:r>
+      </m:oMath>
+      <w:r>
+        <w:rPr>
+          <w:rFonts w:eastAsiaTheme="minorEastAsia"/>
+        </w:rPr>
+        <w:t xml:space="preserve"> grams</w:t>
+      </w:r>
+    </w:p>
+    <w:p>
+      <w:pPr>
+        <w:rPr>
+          <w:b/>
+          <w:bCs/>
+        </w:rPr>
+      </w:pPr>
+      <w:r>
+        <w:rPr>
+          <w:b/>
+          <w:bCs/>
+        </w:rPr>
         <w:t>Find:</w:t>
       </w:r>
     </w:p>
     <w:p>
-      <w:r>
+      <w:pPr>
+        <w:pStyle w:val="ListParagraph"/>
+        <w:numPr>
+          <w:ilvl w:val="0"/>
+          <w:numId w:val="1"/>
+        </w:numPr>
+      </w:pPr>
+      <w:r>
+        <w:t>An equation for the uncertainty in the expected acceleration in terms of m1, m2, and their uncertainties.</w:t>
+      </w:r>
+    </w:p>
+    <w:p>
+      <w:pPr>
+        <w:pStyle w:val="ListParagraph"/>
+        <w:numPr>
+          <w:ilvl w:val="0"/>
+          <w:numId w:val="1"/>
+        </w:numPr>
+      </w:pPr>
+      <w:r>
+        <w:t>The expected acceleration and the propagated uncertainty</w:t>
+      </w:r>
+    </w:p>
+    <w:p>
+      <w:pPr>
+        <w:rPr>
+          <w:b/>
+          <w:bCs/>
+        </w:rPr>
+      </w:pPr>
+      <w:r>
+        <w:rPr>
+          <w:b/>
+          <w:bCs/>
+        </w:rPr>
         <w:t>Diagram:</w:t>
       </w:r>
     </w:p>
     <w:p>
       <w:r>
+        <w:rPr>
+          <w:b/>
+          <w:bCs/>
+        </w:rPr>
+        <w:tab/>
+      </w:r>
+    </w:p>
+    <w:p>
+      <w:pPr>
+        <w:rPr>
+          <w:b/>
+          <w:bCs/>
+        </w:rPr>
+      </w:pPr>
+      <w:r>
+        <w:rPr>
+          <w:b/>
+          <w:bCs/>
+        </w:rPr>
         <w:t>Theory:</w:t>
       </w:r>
     </w:p>
     <w:p>
       <w:r>
+        <w:rPr>
+          <w:b/>
+          <w:bCs/>
+        </w:rPr>
+        <w:tab/>
+      </w:r>
+    </w:p>
+    <w:p>
+      <w:pPr>
+        <w:rPr>
+          <w:b/>
+          <w:bCs/>
+        </w:rPr>
+      </w:pPr>
+      <w:r>
+        <w:rPr>
+          <w:b/>
+          <w:bCs/>
+        </w:rPr>
         <w:t>Assumptions:</w:t>
       </w:r>
     </w:p>
     <w:p>
       <w:r>
-        <w:t>Solution:</w:t>
-      </w:r>
-    </w:p>
-    <w:p/>
-    <w:p>
-      <w:r>
-        <w:t>Problem 5</w:t>
-      </w:r>
-    </w:p>
-    <w:p>
-      <w:r>
-        <w:t>Given:</w:t>
-      </w:r>
-    </w:p>
-    <w:p>
-      <w:r>
-        <w:t>Find:</w:t>
-      </w:r>
-    </w:p>
-    <w:p>
-      <w:r>
-        <w:t>Diagram:</w:t>
-      </w:r>
-    </w:p>
-    <w:p>
-      <w:r>
-        <w:t>Theory:</w:t>
-      </w:r>
-    </w:p>
-    <w:p>
-      <w:r>
-        <w:t>Assumptions:</w:t>
-      </w:r>
-    </w:p>
-    <w:p>
-      <w:r>
+        <w:rPr>
+          <w:b/>
+          <w:bCs/>
+        </w:rPr>
+        <w:tab/>
+      </w:r>
+    </w:p>
+    <w:p>
+      <w:pPr>
+        <w:rPr>
+          <w:b/>
+          <w:bCs/>
+        </w:rPr>
+      </w:pPr>
+      <w:r>
+        <w:rPr>
+          <w:b/>
+          <w:bCs/>
+        </w:rPr>
         <w:t>Solution:</w:t>
       </w:r>
     </w:p>
     <w:p/>
     <w:sectPr>
-      <w:headerReference w:type="default" r:id="rId6"/>
+      <w:headerReference w:type="default" r:id="rId7"/>
       <w:pgSz w:w="12240" w:h="15840"/>
       <w:pgMar w:top="1440" w:right="1440" w:bottom="1440" w:left="1440" w:header="720" w:footer="720" w:gutter="0"/>
       <w:cols w:space="720"/>
@@ -344,6 +1419,127 @@
     </w:r>
   </w:p>
 </w:hdr>
+</file>
+
+<file path=word/numbering.xml><?xml version="1.0" encoding="utf-8"?>
+<w:numbering xmlns:wpc="http://schemas.microsoft.com/office/word/2010/wordprocessingCanvas" xmlns:cx="http://schemas.microsoft.com/office/drawing/2014/chartex" xmlns:cx1="http://schemas.microsoft.com/office/drawing/2015/9/8/chartex" xmlns:cx2="http://schemas.microsoft.com/office/drawing/2015/10/21/chartex" xmlns:cx3="http://schemas.microsoft.com/office/drawing/2016/5/9/chartex" xmlns:cx4="http://schemas.microsoft.com/office/drawing/2016/5/10/chartex" xmlns:cx5="http://schemas.microsoft.com/office/drawing/2016/5/11/chartex" xmlns:cx6="http://schemas.microsoft.com/office/drawing/2016/5/12/chartex" xmlns:cx7="http://schemas.microsoft.com/office/drawing/2016/5/13/chartex" xmlns:cx8="http://schemas.microsoft.com/office/drawing/2016/5/14/chartex" xmlns:mc="http://schemas.openxmlformats.org/markup-compatibility/2006" xmlns:aink="http://schemas.microsoft.com/office/drawing/2016/ink" xmlns:am3d="http://schemas.microsoft.com/office/drawing/2017/model3d" xmlns:o="urn:schemas-microsoft-com:office:office" xmlns:oel="http://schemas.microsoft.com/office/2019/extlst" xmlns:r="http://schemas.openxmlformats.org/officeDocument/2006/relationships" xmlns:m="http://schemas.openxmlformats.org/officeDocument/2006/math" xmlns:v="urn:schemas-microsoft-com:vml" xmlns:wp14="http://schemas.microsoft.com/office/word/2010/wordprocessingDrawing" xmlns:wp="http://schemas.openxmlformats.org/drawingml/2006/wordprocessingDrawing" xmlns:w10="urn:schemas-microsoft-com:office:word" xmlns:w="http://schemas.openxmlformats.org/wordprocessingml/2006/main" xmlns:w14="http://schemas.microsoft.com/office/word/2010/wordml" xmlns:w15="http://schemas.microsoft.com/office/word/2012/wordml" xmlns:w16cex="http://schemas.microsoft.com/office/word/2018/wordml/cex" xmlns:w16cid="http://schemas.microsoft.com/office/word/2016/wordml/cid" xmlns:w16="http://schemas.microsoft.com/office/word/2018/wordml" xmlns:w16sdtdh="http://schemas.microsoft.com/office/word/2020/wordml/sdtdatahash" xmlns:w16se="http://schemas.microsoft.com/office/word/2015/wordml/symex" xmlns:wpg="http://schemas.microsoft.com/office/word/2010/wordprocessingGroup" xmlns:wpi="http://schemas.microsoft.com/office/word/2010/wordprocessingInk" xmlns:wne="http://schemas.microsoft.com/office/word/2006/wordml" xmlns:wps="http://schemas.microsoft.com/office/word/2010/wordprocessingShape" mc:Ignorable="w14 w15 w16se w16cid w16 w16cex w16sdtdh wp14">
+  <w:abstractNum w:abstractNumId="0" w15:restartNumberingAfterBreak="0">
+    <w:nsid w:val="7E597C0D"/>
+    <w:multiLevelType w:val="hybridMultilevel"/>
+    <w:tmpl w:val="B4828CFE"/>
+    <w:lvl w:ilvl="0" w:tplc="4D2C20C0">
+      <w:numFmt w:val="bullet"/>
+      <w:lvlText w:val="-"/>
+      <w:lvlJc w:val="left"/>
+      <w:pPr>
+        <w:ind w:left="408" w:hanging="360"/>
+      </w:pPr>
+      <w:rPr>
+        <w:rFonts w:ascii="Calibri" w:eastAsiaTheme="minorHAnsi" w:hAnsi="Calibri" w:cs="Calibri" w:hint="default"/>
+        <w:b/>
+      </w:rPr>
+    </w:lvl>
+    <w:lvl w:ilvl="1" w:tplc="04090003" w:tentative="1">
+      <w:start w:val="1"/>
+      <w:numFmt w:val="bullet"/>
+      <w:lvlText w:val="o"/>
+      <w:lvlJc w:val="left"/>
+      <w:pPr>
+        <w:ind w:left="1128" w:hanging="360"/>
+      </w:pPr>
+      <w:rPr>
+        <w:rFonts w:ascii="Courier New" w:hAnsi="Courier New" w:cs="Courier New" w:hint="default"/>
+      </w:rPr>
+    </w:lvl>
+    <w:lvl w:ilvl="2" w:tplc="04090005" w:tentative="1">
+      <w:start w:val="1"/>
+      <w:numFmt w:val="bullet"/>
+      <w:lvlText w:val=""/>
+      <w:lvlJc w:val="left"/>
+      <w:pPr>
+        <w:ind w:left="1848" w:hanging="360"/>
+      </w:pPr>
+      <w:rPr>
+        <w:rFonts w:ascii="Wingdings" w:hAnsi="Wingdings" w:hint="default"/>
+      </w:rPr>
+    </w:lvl>
+    <w:lvl w:ilvl="3" w:tplc="04090001" w:tentative="1">
+      <w:start w:val="1"/>
+      <w:numFmt w:val="bullet"/>
+      <w:lvlText w:val=""/>
+      <w:lvlJc w:val="left"/>
+      <w:pPr>
+        <w:ind w:left="2568" w:hanging="360"/>
+      </w:pPr>
+      <w:rPr>
+        <w:rFonts w:ascii="Symbol" w:hAnsi="Symbol" w:hint="default"/>
+      </w:rPr>
+    </w:lvl>
+    <w:lvl w:ilvl="4" w:tplc="04090003" w:tentative="1">
+      <w:start w:val="1"/>
+      <w:numFmt w:val="bullet"/>
+      <w:lvlText w:val="o"/>
+      <w:lvlJc w:val="left"/>
+      <w:pPr>
+        <w:ind w:left="3288" w:hanging="360"/>
+      </w:pPr>
+      <w:rPr>
+        <w:rFonts w:ascii="Courier New" w:hAnsi="Courier New" w:cs="Courier New" w:hint="default"/>
+      </w:rPr>
+    </w:lvl>
+    <w:lvl w:ilvl="5" w:tplc="04090005" w:tentative="1">
+      <w:start w:val="1"/>
+      <w:numFmt w:val="bullet"/>
+      <w:lvlText w:val=""/>
+      <w:lvlJc w:val="left"/>
+      <w:pPr>
+        <w:ind w:left="4008" w:hanging="360"/>
+      </w:pPr>
+      <w:rPr>
+        <w:rFonts w:ascii="Wingdings" w:hAnsi="Wingdings" w:hint="default"/>
+      </w:rPr>
+    </w:lvl>
+    <w:lvl w:ilvl="6" w:tplc="04090001" w:tentative="1">
+      <w:start w:val="1"/>
+      <w:numFmt w:val="bullet"/>
+      <w:lvlText w:val=""/>
+      <w:lvlJc w:val="left"/>
+      <w:pPr>
+        <w:ind w:left="4728" w:hanging="360"/>
+      </w:pPr>
+      <w:rPr>
+        <w:rFonts w:ascii="Symbol" w:hAnsi="Symbol" w:hint="default"/>
+      </w:rPr>
+    </w:lvl>
+    <w:lvl w:ilvl="7" w:tplc="04090003" w:tentative="1">
+      <w:start w:val="1"/>
+      <w:numFmt w:val="bullet"/>
+      <w:lvlText w:val="o"/>
+      <w:lvlJc w:val="left"/>
+      <w:pPr>
+        <w:ind w:left="5448" w:hanging="360"/>
+      </w:pPr>
+      <w:rPr>
+        <w:rFonts w:ascii="Courier New" w:hAnsi="Courier New" w:cs="Courier New" w:hint="default"/>
+      </w:rPr>
+    </w:lvl>
+    <w:lvl w:ilvl="8" w:tplc="04090005" w:tentative="1">
+      <w:start w:val="1"/>
+      <w:numFmt w:val="bullet"/>
+      <w:lvlText w:val=""/>
+      <w:lvlJc w:val="left"/>
+      <w:pPr>
+        <w:ind w:left="6168" w:hanging="360"/>
+      </w:pPr>
+      <w:rPr>
+        <w:rFonts w:ascii="Wingdings" w:hAnsi="Wingdings" w:hint="default"/>
+      </w:rPr>
+    </w:lvl>
+  </w:abstractNum>
+  <w:num w:numId="1" w16cid:durableId="1170801751">
+    <w:abstractNumId w:val="0"/>
+  </w:num>
+</w:numbering>
 </file>
 
 <file path=word/styles.xml><?xml version="1.0" encoding="utf-8"?>
@@ -816,6 +2012,27 @@
     <w:uiPriority w:val="99"/>
     <w:rsid w:val="00EB4A52"/>
   </w:style>
+  <w:style w:type="character" w:styleId="PlaceholderText">
+    <w:name w:val="Placeholder Text"/>
+    <w:basedOn w:val="DefaultParagraphFont"/>
+    <w:uiPriority w:val="99"/>
+    <w:semiHidden/>
+    <w:rsid w:val="00123453"/>
+    <w:rPr>
+      <w:color w:val="808080"/>
+    </w:rPr>
+  </w:style>
+  <w:style w:type="paragraph" w:styleId="ListParagraph">
+    <w:name w:val="List Paragraph"/>
+    <w:basedOn w:val="Normal"/>
+    <w:uiPriority w:val="34"/>
+    <w:qFormat/>
+    <w:rsid w:val="000B25CC"/>
+    <w:pPr>
+      <w:ind w:left="720"/>
+      <w:contextualSpacing/>
+    </w:pPr>
+  </w:style>
 </w:styles>
 </file>
 

--- a/tamu/Spring 2023/ENGR 216/Homework/Homework 2/hw2.docx
+++ b/tamu/Spring 2023/ENGR 216/Homework/Homework 2/hw2.docx
@@ -234,7 +234,13 @@
         <w:tab/>
       </w:r>
       <w:r>
-        <w:t>The three original uncertainties are independent.</w:t>
+        <w:t xml:space="preserve">The three original uncertainties are </w:t>
+      </w:r>
+      <w:r>
+        <w:t>uncorrelated and random</w:t>
+      </w:r>
+      <w:r>
+        <w:t>.</w:t>
       </w:r>
     </w:p>
     <w:p>
@@ -252,7 +258,132 @@
         <w:t>Solution:</w:t>
       </w:r>
     </w:p>
-    <w:p/>
+    <w:p>
+      <w:pPr>
+        <w:jc w:val="center"/>
+        <w:rPr>
+          <w:b/>
+          <w:bCs/>
+        </w:rPr>
+      </w:pPr>
+      <w:r>
+        <w:rPr>
+          <w:b/>
+          <w:bCs/>
+        </w:rPr>
+        <w:drawing>
+          <wp:inline distT="0" distB="0" distL="0" distR="0" wp14:anchorId="40427329" wp14:editId="1ED170F0">
+            <wp:extent cx="5495170" cy="3672840"/>
+            <wp:effectExtent l="0" t="0" r="0" b="0"/>
+            <wp:docPr id="1" name="Picture 1" descr="Diagram&#10;&#10;Description automatically generated"/>
+            <wp:cNvGraphicFramePr>
+              <a:graphicFrameLocks xmlns:a="http://schemas.openxmlformats.org/drawingml/2006/main" noChangeAspect="1"/>
+            </wp:cNvGraphicFramePr>
+            <a:graphic xmlns:a="http://schemas.openxmlformats.org/drawingml/2006/main">
+              <a:graphicData uri="http://schemas.openxmlformats.org/drawingml/2006/picture">
+                <pic:pic xmlns:pic="http://schemas.openxmlformats.org/drawingml/2006/picture">
+                  <pic:nvPicPr>
+                    <pic:cNvPr id="1" name="Picture 1" descr="Diagram&#10;&#10;Description automatically generated"/>
+                    <pic:cNvPicPr/>
+                  </pic:nvPicPr>
+                  <pic:blipFill>
+                    <a:blip r:embed="rId7"/>
+                    <a:stretch>
+                      <a:fillRect/>
+                    </a:stretch>
+                  </pic:blipFill>
+                  <pic:spPr>
+                    <a:xfrm>
+                      <a:off x="0" y="0"/>
+                      <a:ext cx="5496621" cy="3673810"/>
+                    </a:xfrm>
+                    <a:prstGeom prst="rect">
+                      <a:avLst/>
+                    </a:prstGeom>
+                  </pic:spPr>
+                </pic:pic>
+              </a:graphicData>
+            </a:graphic>
+          </wp:inline>
+        </w:drawing>
+      </w:r>
+    </w:p>
+    <w:p>
+      <w:pPr>
+        <w:rPr>
+          <w:rFonts w:eastAsiaTheme="minorEastAsia"/>
+        </w:rPr>
+      </w:pPr>
+      <w:r>
+        <w:rPr>
+          <w:b/>
+          <w:bCs/>
+        </w:rPr>
+        <w:lastRenderedPageBreak/>
+        <w:tab/>
+      </w:r>
+      <m:oMath>
+        <m:r>
+          <w:rPr>
+            <w:rFonts w:ascii="Cambria Math" w:hAnsi="Cambria Math"/>
+          </w:rPr>
+          <m:t>L=0.709±0.020</m:t>
+        </m:r>
+        <m:f>
+          <m:fPr>
+            <m:ctrlPr>
+              <w:rPr>
+                <w:rFonts w:ascii="Cambria Math" w:hAnsi="Cambria Math"/>
+                <w:i/>
+              </w:rPr>
+            </m:ctrlPr>
+          </m:fPr>
+          <m:num>
+            <m:r>
+              <w:rPr>
+                <w:rFonts w:ascii="Cambria Math" w:hAnsi="Cambria Math"/>
+              </w:rPr>
+              <m:t>kg* m</m:t>
+            </m:r>
+          </m:num>
+          <m:den>
+            <m:sSup>
+              <m:sSupPr>
+                <m:ctrlPr>
+                  <w:rPr>
+                    <w:rFonts w:ascii="Cambria Math" w:hAnsi="Cambria Math"/>
+                    <w:i/>
+                  </w:rPr>
+                </m:ctrlPr>
+              </m:sSupPr>
+              <m:e>
+                <m:r>
+                  <w:rPr>
+                    <w:rFonts w:ascii="Cambria Math" w:hAnsi="Cambria Math"/>
+                  </w:rPr>
+                  <m:t>s</m:t>
+                </m:r>
+              </m:e>
+              <m:sup>
+                <m:r>
+                  <w:rPr>
+                    <w:rFonts w:ascii="Cambria Math" w:hAnsi="Cambria Math"/>
+                  </w:rPr>
+                  <m:t>2</m:t>
+                </m:r>
+              </m:sup>
+            </m:sSup>
+          </m:den>
+        </m:f>
+      </m:oMath>
+    </w:p>
+    <w:p>
+      <w:pPr>
+        <w:rPr>
+          <w:rFonts w:eastAsiaTheme="minorEastAsia"/>
+        </w:rPr>
+      </w:pPr>
+    </w:p>
     <w:p>
       <w:r>
         <w:t>Problem 2</w:t>
@@ -335,6 +466,9 @@
         </w:rPr>
         <w:tab/>
       </w:r>
+      <w:r>
+        <w:t>N/A</w:t>
+      </w:r>
     </w:p>
     <w:p>
       <w:pPr>
@@ -352,6 +486,11 @@
       </w:r>
     </w:p>
     <w:p>
+      <w:pPr>
+        <w:rPr>
+          <w:rFonts w:eastAsiaTheme="minorEastAsia"/>
+        </w:rPr>
+      </w:pPr>
       <w:r>
         <w:rPr>
           <w:b/>
@@ -411,6 +550,123 @@
     <w:p>
       <w:pPr>
         <w:rPr>
+          <w:rFonts w:eastAsiaTheme="minorEastAsia"/>
+        </w:rPr>
+      </w:pPr>
+      <w:r>
+        <w:rPr>
+          <w:rFonts w:eastAsiaTheme="minorEastAsia"/>
+        </w:rPr>
+        <w:tab/>
+      </w:r>
+      <m:oMath>
+        <m:r>
+          <w:rPr>
+            <w:rFonts w:ascii="Cambria Math" w:eastAsiaTheme="minorEastAsia" w:hAnsi="Cambria Math"/>
+          </w:rPr>
+          <m:t>δT=</m:t>
+        </m:r>
+        <m:f>
+          <m:fPr>
+            <m:ctrlPr>
+              <w:rPr>
+                <w:rFonts w:ascii="Cambria Math" w:eastAsiaTheme="minorEastAsia" w:hAnsi="Cambria Math"/>
+                <w:i/>
+              </w:rPr>
+            </m:ctrlPr>
+          </m:fPr>
+          <m:num>
+            <m:r>
+              <w:rPr>
+                <w:rFonts w:ascii="Cambria Math" w:eastAsiaTheme="minorEastAsia" w:hAnsi="Cambria Math"/>
+              </w:rPr>
+              <m:t>1</m:t>
+            </m:r>
+          </m:num>
+          <m:den>
+            <m:r>
+              <w:rPr>
+                <w:rFonts w:ascii="Cambria Math" w:eastAsiaTheme="minorEastAsia" w:hAnsi="Cambria Math"/>
+              </w:rPr>
+              <m:t>2</m:t>
+            </m:r>
+          </m:den>
+        </m:f>
+        <m:sSup>
+          <m:sSupPr>
+            <m:ctrlPr>
+              <w:rPr>
+                <w:rFonts w:ascii="Cambria Math" w:eastAsiaTheme="minorEastAsia" w:hAnsi="Cambria Math"/>
+                <w:i/>
+              </w:rPr>
+            </m:ctrlPr>
+          </m:sSupPr>
+          <m:e>
+            <m:r>
+              <w:rPr>
+                <w:rFonts w:ascii="Cambria Math" w:eastAsiaTheme="minorEastAsia" w:hAnsi="Cambria Math"/>
+              </w:rPr>
+              <m:t>L</m:t>
+            </m:r>
+          </m:e>
+          <m:sup>
+            <m:r>
+              <w:rPr>
+                <w:rFonts w:ascii="Cambria Math" w:eastAsiaTheme="minorEastAsia" w:hAnsi="Cambria Math"/>
+              </w:rPr>
+              <m:t>-</m:t>
+            </m:r>
+            <m:f>
+              <m:fPr>
+                <m:ctrlPr>
+                  <w:rPr>
+                    <w:rFonts w:ascii="Cambria Math" w:eastAsiaTheme="minorEastAsia" w:hAnsi="Cambria Math"/>
+                    <w:i/>
+                  </w:rPr>
+                </m:ctrlPr>
+              </m:fPr>
+              <m:num>
+                <m:r>
+                  <w:rPr>
+                    <w:rFonts w:ascii="Cambria Math" w:eastAsiaTheme="minorEastAsia" w:hAnsi="Cambria Math"/>
+                  </w:rPr>
+                  <m:t>1</m:t>
+                </m:r>
+              </m:num>
+              <m:den>
+                <m:r>
+                  <w:rPr>
+                    <w:rFonts w:ascii="Cambria Math" w:eastAsiaTheme="minorEastAsia" w:hAnsi="Cambria Math"/>
+                  </w:rPr>
+                  <m:t>2</m:t>
+                </m:r>
+              </m:den>
+            </m:f>
+          </m:sup>
+        </m:sSup>
+        <m:r>
+          <w:rPr>
+            <w:rFonts w:ascii="Cambria Math" w:eastAsiaTheme="minorEastAsia" w:hAnsi="Cambria Math"/>
+          </w:rPr>
+          <m:t xml:space="preserve">* </m:t>
+        </m:r>
+        <m:r>
+          <w:rPr>
+            <w:rFonts w:ascii="Cambria Math" w:eastAsiaTheme="minorEastAsia" w:hAnsi="Cambria Math"/>
+          </w:rPr>
+          <m:t>δ</m:t>
+        </m:r>
+        <m:r>
+          <w:rPr>
+            <w:rFonts w:ascii="Cambria Math" w:eastAsiaTheme="minorEastAsia" w:hAnsi="Cambria Math"/>
+          </w:rPr>
+          <m:t>L*|T|</m:t>
+        </m:r>
+      </m:oMath>
+    </w:p>
+    <w:p>
+      <w:pPr>
+        <w:rPr>
           <w:b/>
           <w:bCs/>
         </w:rPr>
@@ -431,6 +687,9 @@
         </w:rPr>
         <w:tab/>
       </w:r>
+      <w:r>
+        <w:t>None</w:t>
+      </w:r>
     </w:p>
     <w:p>
       <w:pPr>
@@ -447,7 +706,109 @@
         <w:t>Solution:</w:t>
       </w:r>
     </w:p>
-    <w:p/>
+    <w:p>
+      <w:pPr>
+        <w:jc w:val="center"/>
+      </w:pPr>
+      <w:r>
+        <w:drawing>
+          <wp:inline distT="0" distB="0" distL="0" distR="0" wp14:anchorId="4D7219B3" wp14:editId="7C511C5A">
+            <wp:extent cx="5943600" cy="3535045"/>
+            <wp:effectExtent l="0" t="0" r="0" b="0"/>
+            <wp:docPr id="2" name="Picture 2" descr="A picture containing text, whiteboard&#10;&#10;Description automatically generated"/>
+            <wp:cNvGraphicFramePr>
+              <a:graphicFrameLocks xmlns:a="http://schemas.openxmlformats.org/drawingml/2006/main" noChangeAspect="1"/>
+            </wp:cNvGraphicFramePr>
+            <a:graphic xmlns:a="http://schemas.openxmlformats.org/drawingml/2006/main">
+              <a:graphicData uri="http://schemas.openxmlformats.org/drawingml/2006/picture">
+                <pic:pic xmlns:pic="http://schemas.openxmlformats.org/drawingml/2006/picture">
+                  <pic:nvPicPr>
+                    <pic:cNvPr id="2" name="Picture 2" descr="A picture containing text, whiteboard&#10;&#10;Description automatically generated"/>
+                    <pic:cNvPicPr/>
+                  </pic:nvPicPr>
+                  <pic:blipFill>
+                    <a:blip r:embed="rId8"/>
+                    <a:stretch>
+                      <a:fillRect/>
+                    </a:stretch>
+                  </pic:blipFill>
+                  <pic:spPr>
+                    <a:xfrm>
+                      <a:off x="0" y="0"/>
+                      <a:ext cx="5943600" cy="3535045"/>
+                    </a:xfrm>
+                    <a:prstGeom prst="rect">
+                      <a:avLst/>
+                    </a:prstGeom>
+                  </pic:spPr>
+                </pic:pic>
+              </a:graphicData>
+            </a:graphic>
+          </wp:inline>
+        </w:drawing>
+      </w:r>
+    </w:p>
+    <w:p>
+      <w:pPr>
+        <w:ind w:left="720"/>
+      </w:pPr>
+      <w:r>
+        <w:lastRenderedPageBreak/>
+        <w:t xml:space="preserve">The predicted value of T is </w:t>
+      </w:r>
+      <m:oMath>
+        <m:r>
+          <w:rPr>
+            <w:rFonts w:ascii="Cambria Math" w:hAnsi="Cambria Math"/>
+          </w:rPr>
+          <m:t>1.74±0.011</m:t>
+        </m:r>
+      </m:oMath>
+      <w:r>
+        <w:rPr>
+          <w:rFonts w:eastAsiaTheme="minorEastAsia"/>
+        </w:rPr>
+        <w:t xml:space="preserve"> seconds. A measured value of </w:t>
+      </w:r>
+      <m:oMath>
+        <m:r>
+          <w:rPr>
+            <w:rFonts w:ascii="Cambria Math" w:hAnsi="Cambria Math"/>
+          </w:rPr>
+          <m:t>1.7</m:t>
+        </m:r>
+        <m:r>
+          <w:rPr>
+            <w:rFonts w:ascii="Cambria Math" w:hAnsi="Cambria Math"/>
+          </w:rPr>
+          <m:t>5</m:t>
+        </m:r>
+        <m:r>
+          <w:rPr>
+            <w:rFonts w:ascii="Cambria Math" w:hAnsi="Cambria Math"/>
+          </w:rPr>
+          <m:t>±0.01</m:t>
+        </m:r>
+        <m:r>
+          <w:rPr>
+            <w:rFonts w:ascii="Cambria Math" w:hAnsi="Cambria Math"/>
+          </w:rPr>
+          <m:t>0</m:t>
+        </m:r>
+      </m:oMath>
+      <w:r>
+        <w:rPr>
+          <w:rFonts w:eastAsiaTheme="minorEastAsia"/>
+        </w:rPr>
+        <w:t xml:space="preserve"> seconds</w:t>
+      </w:r>
+      <w:r>
+        <w:rPr>
+          <w:rFonts w:eastAsiaTheme="minorEastAsia"/>
+        </w:rPr>
+        <w:t xml:space="preserve"> is consistent with the theoretical prediction because it is only very slightly different and within the margin of error.</w:t>
+      </w:r>
+    </w:p>
     <w:p>
       <w:r>
         <w:t>Problem 3</w:t>
@@ -560,19 +921,7 @@
           <w:rPr>
             <w:rFonts w:ascii="Cambria Math" w:eastAsiaTheme="minorEastAsia" w:hAnsi="Cambria Math"/>
           </w:rPr>
-          <m:t>=</m:t>
-        </m:r>
-        <m:r>
-          <w:rPr>
-            <w:rFonts w:ascii="Cambria Math" w:eastAsiaTheme="minorEastAsia" w:hAnsi="Cambria Math"/>
-          </w:rPr>
-          <m:t>8.16</m:t>
-        </m:r>
-        <m:r>
-          <w:rPr>
-            <w:rFonts w:ascii="Cambria Math" w:eastAsiaTheme="minorEastAsia" w:hAnsi="Cambria Math"/>
-          </w:rPr>
-          <m:t>±0.10</m:t>
+          <m:t>=8.16±0.10</m:t>
         </m:r>
       </m:oMath>
       <w:r>
@@ -600,19 +949,7 @@
           <w:rPr>
             <w:rFonts w:ascii="Cambria Math" w:eastAsiaTheme="minorEastAsia" w:hAnsi="Cambria Math"/>
           </w:rPr>
-          <m:t>=</m:t>
-        </m:r>
-        <m:r>
-          <w:rPr>
-            <w:rFonts w:ascii="Cambria Math" w:eastAsiaTheme="minorEastAsia" w:hAnsi="Cambria Math"/>
-          </w:rPr>
-          <m:t>2.79</m:t>
-        </m:r>
-        <m:r>
-          <w:rPr>
-            <w:rFonts w:ascii="Cambria Math" w:eastAsiaTheme="minorEastAsia" w:hAnsi="Cambria Math"/>
-          </w:rPr>
-          <m:t>±0.10</m:t>
+          <m:t>=2.79±0.10</m:t>
         </m:r>
       </m:oMath>
       <w:r>
@@ -667,6 +1004,47 @@
           <w:bCs/>
         </w:rPr>
         <w:tab/>
+      </w:r>
+      <w:r>
+        <w:rPr>
+          <w:b/>
+          <w:bCs/>
+        </w:rPr>
+        <w:drawing>
+          <wp:inline distT="0" distB="0" distL="0" distR="0" wp14:anchorId="62E0CF4E" wp14:editId="657DD00E">
+            <wp:extent cx="5037257" cy="2049958"/>
+            <wp:effectExtent l="0" t="0" r="0" b="7620"/>
+            <wp:docPr id="3" name="Picture 3" descr="A picture containing text, indoor, tiled, dirty&#10;&#10;Description automatically generated"/>
+            <wp:cNvGraphicFramePr>
+              <a:graphicFrameLocks xmlns:a="http://schemas.openxmlformats.org/drawingml/2006/main" noChangeAspect="1"/>
+            </wp:cNvGraphicFramePr>
+            <a:graphic xmlns:a="http://schemas.openxmlformats.org/drawingml/2006/main">
+              <a:graphicData uri="http://schemas.openxmlformats.org/drawingml/2006/picture">
+                <pic:pic xmlns:pic="http://schemas.openxmlformats.org/drawingml/2006/picture">
+                  <pic:nvPicPr>
+                    <pic:cNvPr id="3" name="Picture 3" descr="A picture containing text, indoor, tiled, dirty&#10;&#10;Description automatically generated"/>
+                    <pic:cNvPicPr/>
+                  </pic:nvPicPr>
+                  <pic:blipFill>
+                    <a:blip r:embed="rId9"/>
+                    <a:stretch>
+                      <a:fillRect/>
+                    </a:stretch>
+                  </pic:blipFill>
+                  <pic:spPr>
+                    <a:xfrm>
+                      <a:off x="0" y="0"/>
+                      <a:ext cx="5037257" cy="2049958"/>
+                    </a:xfrm>
+                    <a:prstGeom prst="rect">
+                      <a:avLst/>
+                    </a:prstGeom>
+                  </pic:spPr>
+                </pic:pic>
+              </a:graphicData>
+            </a:graphic>
+          </wp:inline>
+        </w:drawing>
       </w:r>
     </w:p>
     <w:p>
@@ -822,6 +1200,112 @@
       </w:r>
     </w:p>
     <w:p>
+      <w:pPr>
+        <w:jc w:val="center"/>
+        <w:rPr>
+          <w:b/>
+          <w:bCs/>
+        </w:rPr>
+      </w:pPr>
+      <w:r>
+        <w:rPr>
+          <w:b/>
+          <w:bCs/>
+        </w:rPr>
+        <w:drawing>
+          <wp:inline distT="0" distB="0" distL="0" distR="0" wp14:anchorId="27291D58" wp14:editId="6F57870B">
+            <wp:extent cx="3901778" cy="1051651"/>
+            <wp:effectExtent l="0" t="0" r="3810" b="0"/>
+            <wp:docPr id="4" name="Picture 4" descr="A picture containing text, white, close&#10;&#10;Description automatically generated"/>
+            <wp:cNvGraphicFramePr>
+              <a:graphicFrameLocks xmlns:a="http://schemas.openxmlformats.org/drawingml/2006/main" noChangeAspect="1"/>
+            </wp:cNvGraphicFramePr>
+            <a:graphic xmlns:a="http://schemas.openxmlformats.org/drawingml/2006/main">
+              <a:graphicData uri="http://schemas.openxmlformats.org/drawingml/2006/picture">
+                <pic:pic xmlns:pic="http://schemas.openxmlformats.org/drawingml/2006/picture">
+                  <pic:nvPicPr>
+                    <pic:cNvPr id="4" name="Picture 4" descr="A picture containing text, white, close&#10;&#10;Description automatically generated"/>
+                    <pic:cNvPicPr/>
+                  </pic:nvPicPr>
+                  <pic:blipFill>
+                    <a:blip r:embed="rId10"/>
+                    <a:stretch>
+                      <a:fillRect/>
+                    </a:stretch>
+                  </pic:blipFill>
+                  <pic:spPr>
+                    <a:xfrm>
+                      <a:off x="0" y="0"/>
+                      <a:ext cx="3901778" cy="1051651"/>
+                    </a:xfrm>
+                    <a:prstGeom prst="rect">
+                      <a:avLst/>
+                    </a:prstGeom>
+                  </pic:spPr>
+                </pic:pic>
+              </a:graphicData>
+            </a:graphic>
+          </wp:inline>
+        </w:drawing>
+      </w:r>
+    </w:p>
+    <w:p>
+      <w:pPr>
+        <w:jc w:val="center"/>
+        <w:rPr>
+          <w:b/>
+          <w:bCs/>
+        </w:rPr>
+      </w:pPr>
+      <w:r>
+        <w:rPr>
+          <w:b/>
+          <w:bCs/>
+        </w:rPr>
+        <w:lastRenderedPageBreak/>
+        <w:drawing>
+          <wp:inline distT="0" distB="0" distL="0" distR="0" wp14:anchorId="59B04EB9" wp14:editId="5BC8E5AC">
+            <wp:extent cx="4709568" cy="3436918"/>
+            <wp:effectExtent l="0" t="0" r="0" b="0"/>
+            <wp:docPr id="5" name="Picture 5" descr="A picture containing text, whiteboard&#10;&#10;Description automatically generated"/>
+            <wp:cNvGraphicFramePr>
+              <a:graphicFrameLocks xmlns:a="http://schemas.openxmlformats.org/drawingml/2006/main" noChangeAspect="1"/>
+            </wp:cNvGraphicFramePr>
+            <a:graphic xmlns:a="http://schemas.openxmlformats.org/drawingml/2006/main">
+              <a:graphicData uri="http://schemas.openxmlformats.org/drawingml/2006/picture">
+                <pic:pic xmlns:pic="http://schemas.openxmlformats.org/drawingml/2006/picture">
+                  <pic:nvPicPr>
+                    <pic:cNvPr id="5" name="Picture 5" descr="A picture containing text, whiteboard&#10;&#10;Description automatically generated"/>
+                    <pic:cNvPicPr/>
+                  </pic:nvPicPr>
+                  <pic:blipFill>
+                    <a:blip r:embed="rId11"/>
+                    <a:stretch>
+                      <a:fillRect/>
+                    </a:stretch>
+                  </pic:blipFill>
+                  <pic:spPr>
+                    <a:xfrm>
+                      <a:off x="0" y="0"/>
+                      <a:ext cx="4709568" cy="3436918"/>
+                    </a:xfrm>
+                    <a:prstGeom prst="rect">
+                      <a:avLst/>
+                    </a:prstGeom>
+                  </pic:spPr>
+                </pic:pic>
+              </a:graphicData>
+            </a:graphic>
+          </wp:inline>
+        </w:drawing>
+      </w:r>
+    </w:p>
+    <w:p>
+      <w:pPr>
+        <w:rPr>
+          <w:rFonts w:eastAsiaTheme="minorEastAsia"/>
+        </w:rPr>
+      </w:pPr>
       <w:r>
         <w:rPr>
           <w:b/>
@@ -829,6 +1313,155 @@
         </w:rPr>
         <w:tab/>
       </w:r>
+      <w:r>
+        <w:t xml:space="preserve">The acceleration is </w:t>
+      </w:r>
+      <m:oMath>
+        <m:r>
+          <w:rPr>
+            <w:rFonts w:ascii="Cambria Math" w:hAnsi="Cambria Math"/>
+          </w:rPr>
+          <m:t>a=1.66±0.078</m:t>
+        </m:r>
+        <m:f>
+          <m:fPr>
+            <m:ctrlPr>
+              <w:rPr>
+                <w:rFonts w:ascii="Cambria Math" w:hAnsi="Cambria Math"/>
+                <w:i/>
+              </w:rPr>
+            </m:ctrlPr>
+          </m:fPr>
+          <m:num>
+            <m:r>
+              <w:rPr>
+                <w:rFonts w:ascii="Cambria Math" w:hAnsi="Cambria Math"/>
+              </w:rPr>
+              <m:t>m</m:t>
+            </m:r>
+          </m:num>
+          <m:den>
+            <m:sSup>
+              <m:sSupPr>
+                <m:ctrlPr>
+                  <w:rPr>
+                    <w:rFonts w:ascii="Cambria Math" w:hAnsi="Cambria Math"/>
+                    <w:i/>
+                  </w:rPr>
+                </m:ctrlPr>
+              </m:sSupPr>
+              <m:e>
+                <m:r>
+                  <w:rPr>
+                    <w:rFonts w:ascii="Cambria Math" w:hAnsi="Cambria Math"/>
+                  </w:rPr>
+                  <m:t>s</m:t>
+                </m:r>
+              </m:e>
+              <m:sup>
+                <m:r>
+                  <w:rPr>
+                    <w:rFonts w:ascii="Cambria Math" w:hAnsi="Cambria Math"/>
+                  </w:rPr>
+                  <m:t>2</m:t>
+                </m:r>
+              </m:sup>
+            </m:sSup>
+          </m:den>
+        </m:f>
+      </m:oMath>
+    </w:p>
+    <w:p>
+      <w:pPr>
+        <w:ind w:left="720"/>
+        <w:rPr>
+          <w:rFonts w:eastAsiaTheme="minorEastAsia"/>
+        </w:rPr>
+      </w:pPr>
+      <w:r>
+        <w:rPr>
+          <w:rFonts w:eastAsiaTheme="minorEastAsia"/>
+        </w:rPr>
+        <w:t xml:space="preserve">The other calculated acceleration of </w:t>
+      </w:r>
+      <m:oMath>
+        <m:r>
+          <w:rPr>
+            <w:rFonts w:ascii="Cambria Math" w:hAnsi="Cambria Math"/>
+          </w:rPr>
+          <m:t>1.</m:t>
+        </m:r>
+        <m:r>
+          <w:rPr>
+            <w:rFonts w:ascii="Cambria Math" w:hAnsi="Cambria Math"/>
+          </w:rPr>
+          <m:t>85</m:t>
+        </m:r>
+        <m:r>
+          <w:rPr>
+            <w:rFonts w:ascii="Cambria Math" w:hAnsi="Cambria Math"/>
+          </w:rPr>
+          <m:t>±0.</m:t>
+        </m:r>
+        <m:r>
+          <w:rPr>
+            <w:rFonts w:ascii="Cambria Math" w:hAnsi="Cambria Math"/>
+          </w:rPr>
+          <m:t>10</m:t>
+        </m:r>
+        <m:f>
+          <m:fPr>
+            <m:ctrlPr>
+              <w:rPr>
+                <w:rFonts w:ascii="Cambria Math" w:hAnsi="Cambria Math"/>
+                <w:i/>
+              </w:rPr>
+            </m:ctrlPr>
+          </m:fPr>
+          <m:num>
+            <m:r>
+              <w:rPr>
+                <w:rFonts w:ascii="Cambria Math" w:hAnsi="Cambria Math"/>
+              </w:rPr>
+              <m:t>m</m:t>
+            </m:r>
+          </m:num>
+          <m:den>
+            <m:sSup>
+              <m:sSupPr>
+                <m:ctrlPr>
+                  <w:rPr>
+                    <w:rFonts w:ascii="Cambria Math" w:hAnsi="Cambria Math"/>
+                    <w:i/>
+                  </w:rPr>
+                </m:ctrlPr>
+              </m:sSupPr>
+              <m:e>
+                <m:r>
+                  <w:rPr>
+                    <w:rFonts w:ascii="Cambria Math" w:hAnsi="Cambria Math"/>
+                  </w:rPr>
+                  <m:t>s</m:t>
+                </m:r>
+              </m:e>
+              <m:sup>
+                <m:r>
+                  <w:rPr>
+                    <w:rFonts w:ascii="Cambria Math" w:hAnsi="Cambria Math"/>
+                  </w:rPr>
+                  <m:t>2</m:t>
+                </m:r>
+              </m:sup>
+            </m:sSup>
+          </m:den>
+        </m:f>
+      </m:oMath>
+      <w:r>
+        <w:rPr>
+          <w:rFonts w:eastAsiaTheme="minorEastAsia"/>
+        </w:rPr>
+        <w:t xml:space="preserve"> does not agree with the prediction because it is not within the margin of error.</w:t>
+      </w:r>
     </w:p>
     <w:p/>
     <w:p>
@@ -860,13 +1493,11 @@
         <w:tab/>
       </w:r>
       <w:r>
-        <w:t xml:space="preserve">The textbook has 437 </w:t>
-      </w:r>
-      <w:proofErr w:type="gramStart"/>
-      <w:r>
-        <w:t>pages</w:t>
-      </w:r>
-      <w:proofErr w:type="gramEnd"/>
+        <w:t>The textbook has 437 pages</w:t>
+      </w:r>
+      <w:r>
+        <w:t>.</w:t>
+      </w:r>
     </w:p>
     <w:p>
       <w:r>
@@ -885,16 +1516,14 @@
         <w:rPr>
           <w:rFonts w:eastAsiaTheme="minorEastAsia"/>
         </w:rPr>
-        <w:t xml:space="preserve"> 0.0050 </w:t>
-      </w:r>
-      <w:proofErr w:type="gramStart"/>
+        <w:t xml:space="preserve"> 0.0050 inches</w:t>
+      </w:r>
       <w:r>
         <w:rPr>
           <w:rFonts w:eastAsiaTheme="minorEastAsia"/>
         </w:rPr>
-        <w:t>inches</w:t>
-      </w:r>
-      <w:proofErr w:type="gramEnd"/>
+        <w:t>.</w:t>
+      </w:r>
     </w:p>
     <w:p>
       <w:pPr>
@@ -946,6 +1575,9 @@
         </w:rPr>
         <w:tab/>
       </w:r>
+      <w:r>
+        <w:t>N/A</w:t>
+      </w:r>
     </w:p>
     <w:p>
       <w:pPr>
@@ -960,32 +1592,112 @@
           <w:bCs/>
         </w:rPr>
         <w:t>Theory:</w:t>
-      </w:r>
-    </w:p>
-    <w:p>
-      <w:r>
-        <w:tab/>
-      </w:r>
-    </w:p>
-    <w:p>
-      <w:pPr>
-        <w:rPr>
-          <w:b/>
-          <w:bCs/>
-        </w:rPr>
-      </w:pPr>
-      <w:r>
-        <w:rPr>
-          <w:b/>
-          <w:bCs/>
-        </w:rPr>
-        <w:t>Assumptions:</w:t>
       </w:r>
     </w:p>
     <w:p>
       <w:r>
         <w:lastRenderedPageBreak/>
         <w:tab/>
+      </w:r>
+      <w:r>
+        <w:drawing>
+          <wp:inline distT="0" distB="0" distL="0" distR="0" wp14:anchorId="02968236" wp14:editId="630E00D2">
+            <wp:extent cx="1600339" cy="876376"/>
+            <wp:effectExtent l="0" t="0" r="0" b="0"/>
+            <wp:docPr id="7" name="Picture 7" descr="A picture containing calendar&#10;&#10;Description automatically generated"/>
+            <wp:cNvGraphicFramePr>
+              <a:graphicFrameLocks xmlns:a="http://schemas.openxmlformats.org/drawingml/2006/main" noChangeAspect="1"/>
+            </wp:cNvGraphicFramePr>
+            <a:graphic xmlns:a="http://schemas.openxmlformats.org/drawingml/2006/main">
+              <a:graphicData uri="http://schemas.openxmlformats.org/drawingml/2006/picture">
+                <pic:pic xmlns:pic="http://schemas.openxmlformats.org/drawingml/2006/picture">
+                  <pic:nvPicPr>
+                    <pic:cNvPr id="7" name="Picture 7" descr="A picture containing calendar&#10;&#10;Description automatically generated"/>
+                    <pic:cNvPicPr/>
+                  </pic:nvPicPr>
+                  <pic:blipFill>
+                    <a:blip r:embed="rId12"/>
+                    <a:stretch>
+                      <a:fillRect/>
+                    </a:stretch>
+                  </pic:blipFill>
+                  <pic:spPr>
+                    <a:xfrm>
+                      <a:off x="0" y="0"/>
+                      <a:ext cx="1600339" cy="876376"/>
+                    </a:xfrm>
+                    <a:prstGeom prst="rect">
+                      <a:avLst/>
+                    </a:prstGeom>
+                  </pic:spPr>
+                </pic:pic>
+              </a:graphicData>
+            </a:graphic>
+          </wp:inline>
+        </w:drawing>
+      </w:r>
+      <w:r>
+        <w:drawing>
+          <wp:inline distT="0" distB="0" distL="0" distR="0" wp14:anchorId="68B37D75" wp14:editId="6881B2AF">
+            <wp:extent cx="3124471" cy="952583"/>
+            <wp:effectExtent l="0" t="0" r="0" b="0"/>
+            <wp:docPr id="8" name="Picture 8" descr="Diagram&#10;&#10;Description automatically generated"/>
+            <wp:cNvGraphicFramePr>
+              <a:graphicFrameLocks xmlns:a="http://schemas.openxmlformats.org/drawingml/2006/main" noChangeAspect="1"/>
+            </wp:cNvGraphicFramePr>
+            <a:graphic xmlns:a="http://schemas.openxmlformats.org/drawingml/2006/main">
+              <a:graphicData uri="http://schemas.openxmlformats.org/drawingml/2006/picture">
+                <pic:pic xmlns:pic="http://schemas.openxmlformats.org/drawingml/2006/picture">
+                  <pic:nvPicPr>
+                    <pic:cNvPr id="8" name="Picture 8" descr="Diagram&#10;&#10;Description automatically generated"/>
+                    <pic:cNvPicPr/>
+                  </pic:nvPicPr>
+                  <pic:blipFill>
+                    <a:blip r:embed="rId13"/>
+                    <a:stretch>
+                      <a:fillRect/>
+                    </a:stretch>
+                  </pic:blipFill>
+                  <pic:spPr>
+                    <a:xfrm>
+                      <a:off x="0" y="0"/>
+                      <a:ext cx="3124471" cy="952583"/>
+                    </a:xfrm>
+                    <a:prstGeom prst="rect">
+                      <a:avLst/>
+                    </a:prstGeom>
+                  </pic:spPr>
+                </pic:pic>
+              </a:graphicData>
+            </a:graphic>
+          </wp:inline>
+        </w:drawing>
+      </w:r>
+    </w:p>
+    <w:p>
+      <w:pPr>
+        <w:rPr>
+          <w:b/>
+          <w:bCs/>
+        </w:rPr>
+      </w:pPr>
+      <w:r>
+        <w:rPr>
+          <w:b/>
+          <w:bCs/>
+        </w:rPr>
+        <w:t>Assumptions:</w:t>
+      </w:r>
+    </w:p>
+    <w:p>
+      <w:r>
+        <w:tab/>
+      </w:r>
+      <w:r>
+        <w:t>All pages are equally thick</w:t>
+      </w:r>
+      <w:r>
+        <w:t>.</w:t>
       </w:r>
     </w:p>
     <w:p>
@@ -1011,7 +1723,45 @@
         <w:tabs>
           <w:tab w:val="left" w:pos="3036"/>
         </w:tabs>
-      </w:pPr>
+        <w:jc w:val="center"/>
+      </w:pPr>
+      <w:r>
+        <w:drawing>
+          <wp:inline distT="0" distB="0" distL="0" distR="0" wp14:anchorId="35F38DE3" wp14:editId="30D567E5">
+            <wp:extent cx="5943600" cy="2099945"/>
+            <wp:effectExtent l="0" t="0" r="0" b="0"/>
+            <wp:docPr id="6" name="Picture 6" descr="Calendar&#10;&#10;Description automatically generated with medium confidence"/>
+            <wp:cNvGraphicFramePr>
+              <a:graphicFrameLocks xmlns:a="http://schemas.openxmlformats.org/drawingml/2006/main" noChangeAspect="1"/>
+            </wp:cNvGraphicFramePr>
+            <a:graphic xmlns:a="http://schemas.openxmlformats.org/drawingml/2006/main">
+              <a:graphicData uri="http://schemas.openxmlformats.org/drawingml/2006/picture">
+                <pic:pic xmlns:pic="http://schemas.openxmlformats.org/drawingml/2006/picture">
+                  <pic:nvPicPr>
+                    <pic:cNvPr id="6" name="Picture 6" descr="Calendar&#10;&#10;Description automatically generated with medium confidence"/>
+                    <pic:cNvPicPr/>
+                  </pic:nvPicPr>
+                  <pic:blipFill>
+                    <a:blip r:embed="rId14"/>
+                    <a:stretch>
+                      <a:fillRect/>
+                    </a:stretch>
+                  </pic:blipFill>
+                  <pic:spPr>
+                    <a:xfrm>
+                      <a:off x="0" y="0"/>
+                      <a:ext cx="5943600" cy="2099945"/>
+                    </a:xfrm>
+                    <a:prstGeom prst="rect">
+                      <a:avLst/>
+                    </a:prstGeom>
+                  </pic:spPr>
+                </pic:pic>
+              </a:graphicData>
+            </a:graphic>
+          </wp:inline>
+        </w:drawing>
+      </w:r>
     </w:p>
     <w:p>
       <w:r>
@@ -1122,25 +1872,7 @@
           <w:rPr>
             <w:rFonts w:ascii="Cambria Math" w:hAnsi="Cambria Math"/>
           </w:rPr>
-          <m:t>=</m:t>
-        </m:r>
-        <m:r>
-          <w:rPr>
-            <w:rFonts w:ascii="Cambria Math" w:hAnsi="Cambria Math"/>
-          </w:rPr>
-          <m:t>86</m:t>
-        </m:r>
-        <m:r>
-          <w:rPr>
-            <w:rFonts w:ascii="Cambria Math" w:hAnsi="Cambria Math"/>
-          </w:rPr>
-          <m:t>±</m:t>
-        </m:r>
-        <m:r>
-          <w:rPr>
-            <w:rFonts w:ascii="Cambria Math" w:hAnsi="Cambria Math"/>
-          </w:rPr>
-          <m:t>0.9</m:t>
+          <m:t>=86±0.9</m:t>
         </m:r>
       </m:oMath>
       <w:r>
@@ -1205,6 +1937,75 @@
       </w:r>
     </w:p>
     <w:p>
+      <w:pPr>
+        <w:jc w:val="center"/>
+      </w:pPr>
+      <w:r>
+        <w:rPr>
+          <w:b/>
+          <w:bCs/>
+        </w:rPr>
+        <w:lastRenderedPageBreak/>
+        <w:drawing>
+          <wp:inline distT="0" distB="0" distL="0" distR="0" wp14:anchorId="428C7859" wp14:editId="2E796B4B">
+            <wp:extent cx="2392887" cy="2263336"/>
+            <wp:effectExtent l="0" t="0" r="7620" b="3810"/>
+            <wp:docPr id="9" name="Picture 9" descr="A picture containing white&#10;&#10;Description automatically generated"/>
+            <wp:cNvGraphicFramePr>
+              <a:graphicFrameLocks xmlns:a="http://schemas.openxmlformats.org/drawingml/2006/main" noChangeAspect="1"/>
+            </wp:cNvGraphicFramePr>
+            <a:graphic xmlns:a="http://schemas.openxmlformats.org/drawingml/2006/main">
+              <a:graphicData uri="http://schemas.openxmlformats.org/drawingml/2006/picture">
+                <pic:pic xmlns:pic="http://schemas.openxmlformats.org/drawingml/2006/picture">
+                  <pic:nvPicPr>
+                    <pic:cNvPr id="9" name="Picture 9" descr="A picture containing white&#10;&#10;Description automatically generated"/>
+                    <pic:cNvPicPr/>
+                  </pic:nvPicPr>
+                  <pic:blipFill>
+                    <a:blip r:embed="rId15"/>
+                    <a:stretch>
+                      <a:fillRect/>
+                    </a:stretch>
+                  </pic:blipFill>
+                  <pic:spPr>
+                    <a:xfrm>
+                      <a:off x="0" y="0"/>
+                      <a:ext cx="2392887" cy="2263336"/>
+                    </a:xfrm>
+                    <a:prstGeom prst="rect">
+                      <a:avLst/>
+                    </a:prstGeom>
+                  </pic:spPr>
+                </pic:pic>
+              </a:graphicData>
+            </a:graphic>
+          </wp:inline>
+        </w:drawing>
+      </w:r>
+    </w:p>
+    <w:p>
+      <w:pPr>
+        <w:rPr>
+          <w:b/>
+          <w:bCs/>
+        </w:rPr>
+      </w:pPr>
+      <w:r>
+        <w:rPr>
+          <w:b/>
+          <w:bCs/>
+        </w:rPr>
+        <w:t>Theory:</w:t>
+      </w:r>
+    </w:p>
+    <w:p>
+      <w:pPr>
+        <w:rPr>
+          <w:rFonts w:eastAsiaTheme="minorEastAsia"/>
+          <w:b/>
+          <w:bCs/>
+        </w:rPr>
+      </w:pPr>
       <w:r>
         <w:rPr>
           <w:b/>
@@ -1212,20 +2013,217 @@
         </w:rPr>
         <w:tab/>
       </w:r>
-    </w:p>
-    <w:p>
-      <w:pPr>
-        <w:rPr>
-          <w:b/>
-          <w:bCs/>
-        </w:rPr>
-      </w:pPr>
-      <w:r>
-        <w:rPr>
-          <w:b/>
-          <w:bCs/>
-        </w:rPr>
-        <w:t>Theory:</w:t>
+      <m:oMath>
+        <m:r>
+          <m:rPr>
+            <m:sty m:val="bi"/>
+          </m:rPr>
+          <w:rPr>
+            <w:rFonts w:ascii="Cambria Math" w:hAnsi="Cambria Math"/>
+          </w:rPr>
+          <m:t>δQ=</m:t>
+        </m:r>
+        <m:rad>
+          <m:radPr>
+            <m:degHide m:val="1"/>
+            <m:ctrlPr>
+              <w:rPr>
+                <w:rFonts w:ascii="Cambria Math" w:hAnsi="Cambria Math"/>
+                <w:b/>
+                <w:bCs/>
+                <w:i/>
+              </w:rPr>
+            </m:ctrlPr>
+          </m:radPr>
+          <m:deg/>
+          <m:e>
+            <m:sSup>
+              <m:sSupPr>
+                <m:ctrlPr>
+                  <w:rPr>
+                    <w:rFonts w:ascii="Cambria Math" w:hAnsi="Cambria Math"/>
+                    <w:b/>
+                    <w:bCs/>
+                    <w:i/>
+                  </w:rPr>
+                </m:ctrlPr>
+              </m:sSupPr>
+              <m:e>
+                <m:d>
+                  <m:dPr>
+                    <m:ctrlPr>
+                      <w:rPr>
+                        <w:rFonts w:ascii="Cambria Math" w:hAnsi="Cambria Math"/>
+                        <w:b/>
+                        <w:bCs/>
+                        <w:i/>
+                      </w:rPr>
+                    </m:ctrlPr>
+                  </m:dPr>
+                  <m:e>
+                    <m:f>
+                      <m:fPr>
+                        <m:ctrlPr>
+                          <w:rPr>
+                            <w:rFonts w:ascii="Cambria Math" w:hAnsi="Cambria Math"/>
+                            <w:b/>
+                            <w:bCs/>
+                            <w:i/>
+                          </w:rPr>
+                        </m:ctrlPr>
+                      </m:fPr>
+                      <m:num>
+                        <m:r>
+                          <m:rPr>
+                            <m:sty m:val="bi"/>
+                          </m:rPr>
+                          <w:rPr>
+                            <w:rFonts w:ascii="Cambria Math" w:hAnsi="Cambria Math"/>
+                          </w:rPr>
+                          <m:t>δa</m:t>
+                        </m:r>
+                      </m:num>
+                      <m:den>
+                        <m:r>
+                          <m:rPr>
+                            <m:sty m:val="bi"/>
+                          </m:rPr>
+                          <w:rPr>
+                            <w:rFonts w:ascii="Cambria Math" w:hAnsi="Cambria Math"/>
+                          </w:rPr>
+                          <m:t>a</m:t>
+                        </m:r>
+                      </m:den>
+                    </m:f>
+                  </m:e>
+                </m:d>
+              </m:e>
+              <m:sup>
+                <m:r>
+                  <m:rPr>
+                    <m:sty m:val="bi"/>
+                  </m:rPr>
+                  <w:rPr>
+                    <w:rFonts w:ascii="Cambria Math" w:hAnsi="Cambria Math"/>
+                  </w:rPr>
+                  <m:t>2</m:t>
+                </m:r>
+              </m:sup>
+            </m:sSup>
+            <m:r>
+              <m:rPr>
+                <m:sty m:val="bi"/>
+              </m:rPr>
+              <w:rPr>
+                <w:rFonts w:ascii="Cambria Math" w:hAnsi="Cambria Math"/>
+              </w:rPr>
+              <m:t>+</m:t>
+            </m:r>
+            <m:sSup>
+              <m:sSupPr>
+                <m:ctrlPr>
+                  <w:rPr>
+                    <w:rFonts w:ascii="Cambria Math" w:hAnsi="Cambria Math"/>
+                    <w:b/>
+                    <w:bCs/>
+                    <w:i/>
+                  </w:rPr>
+                </m:ctrlPr>
+              </m:sSupPr>
+              <m:e>
+                <m:d>
+                  <m:dPr>
+                    <m:ctrlPr>
+                      <w:rPr>
+                        <w:rFonts w:ascii="Cambria Math" w:hAnsi="Cambria Math"/>
+                        <w:b/>
+                        <w:bCs/>
+                        <w:i/>
+                      </w:rPr>
+                    </m:ctrlPr>
+                  </m:dPr>
+                  <m:e>
+                    <m:f>
+                      <m:fPr>
+                        <m:ctrlPr>
+                          <w:rPr>
+                            <w:rFonts w:ascii="Cambria Math" w:hAnsi="Cambria Math"/>
+                            <w:b/>
+                            <w:bCs/>
+                            <w:i/>
+                          </w:rPr>
+                        </m:ctrlPr>
+                      </m:fPr>
+                      <m:num>
+                        <m:r>
+                          <m:rPr>
+                            <m:sty m:val="bi"/>
+                          </m:rPr>
+                          <w:rPr>
+                            <w:rFonts w:ascii="Cambria Math" w:hAnsi="Cambria Math"/>
+                          </w:rPr>
+                          <m:t>δb</m:t>
+                        </m:r>
+                      </m:num>
+                      <m:den>
+                        <m:r>
+                          <m:rPr>
+                            <m:sty m:val="bi"/>
+                          </m:rPr>
+                          <w:rPr>
+                            <w:rFonts w:ascii="Cambria Math" w:hAnsi="Cambria Math"/>
+                          </w:rPr>
+                          <m:t>b</m:t>
+                        </m:r>
+                      </m:den>
+                    </m:f>
+                  </m:e>
+                </m:d>
+              </m:e>
+              <m:sup>
+                <m:r>
+                  <m:rPr>
+                    <m:sty m:val="bi"/>
+                  </m:rPr>
+                  <w:rPr>
+                    <w:rFonts w:ascii="Cambria Math" w:hAnsi="Cambria Math"/>
+                  </w:rPr>
+                  <m:t>2</m:t>
+                </m:r>
+              </m:sup>
+            </m:sSup>
+          </m:e>
+        </m:rad>
+      </m:oMath>
+      <w:r>
+        <w:rPr>
+          <w:rFonts w:eastAsiaTheme="minorEastAsia"/>
+          <w:b/>
+          <w:bCs/>
+        </w:rPr>
+        <w:t>for Q = ab</w:t>
+      </w:r>
+    </w:p>
+    <w:p>
+      <w:pPr>
+        <w:rPr>
+          <w:rFonts w:eastAsiaTheme="minorEastAsia"/>
+        </w:rPr>
+      </w:pPr>
+    </w:p>
+    <w:p>
+      <w:pPr>
+        <w:rPr>
+          <w:b/>
+          <w:bCs/>
+        </w:rPr>
+      </w:pPr>
+      <w:r>
+        <w:rPr>
+          <w:b/>
+          <w:bCs/>
+        </w:rPr>
+        <w:t>Assumptions:</w:t>
       </w:r>
     </w:p>
     <w:p>
@@ -1236,29 +2234,8 @@
         </w:rPr>
         <w:tab/>
       </w:r>
-    </w:p>
-    <w:p>
-      <w:pPr>
-        <w:rPr>
-          <w:b/>
-          <w:bCs/>
-        </w:rPr>
-      </w:pPr>
-      <w:r>
-        <w:rPr>
-          <w:b/>
-          <w:bCs/>
-        </w:rPr>
-        <w:t>Assumptions:</w:t>
-      </w:r>
-    </w:p>
-    <w:p>
-      <w:r>
-        <w:rPr>
-          <w:b/>
-          <w:bCs/>
-        </w:rPr>
-        <w:tab/>
+      <w:r>
+        <w:t>The pully is frictionless.</w:t>
       </w:r>
     </w:p>
     <w:p>
@@ -1276,9 +2253,47 @@
         <w:t>Solution:</w:t>
       </w:r>
     </w:p>
-    <w:p/>
+    <w:p>
+      <w:r>
+        <w:drawing>
+          <wp:inline distT="0" distB="0" distL="0" distR="0" wp14:anchorId="6CCA5790" wp14:editId="5E694198">
+            <wp:extent cx="5943600" cy="2273935"/>
+            <wp:effectExtent l="0" t="0" r="0" b="0"/>
+            <wp:docPr id="10" name="Picture 10" descr="Diagram&#10;&#10;Description automatically generated"/>
+            <wp:cNvGraphicFramePr>
+              <a:graphicFrameLocks xmlns:a="http://schemas.openxmlformats.org/drawingml/2006/main" noChangeAspect="1"/>
+            </wp:cNvGraphicFramePr>
+            <a:graphic xmlns:a="http://schemas.openxmlformats.org/drawingml/2006/main">
+              <a:graphicData uri="http://schemas.openxmlformats.org/drawingml/2006/picture">
+                <pic:pic xmlns:pic="http://schemas.openxmlformats.org/drawingml/2006/picture">
+                  <pic:nvPicPr>
+                    <pic:cNvPr id="10" name="Picture 10" descr="Diagram&#10;&#10;Description automatically generated"/>
+                    <pic:cNvPicPr/>
+                  </pic:nvPicPr>
+                  <pic:blipFill>
+                    <a:blip r:embed="rId16"/>
+                    <a:stretch>
+                      <a:fillRect/>
+                    </a:stretch>
+                  </pic:blipFill>
+                  <pic:spPr>
+                    <a:xfrm>
+                      <a:off x="0" y="0"/>
+                      <a:ext cx="5943600" cy="2273935"/>
+                    </a:xfrm>
+                    <a:prstGeom prst="rect">
+                      <a:avLst/>
+                    </a:prstGeom>
+                  </pic:spPr>
+                </pic:pic>
+              </a:graphicData>
+            </a:graphic>
+          </wp:inline>
+        </w:drawing>
+      </w:r>
+    </w:p>
     <w:sectPr>
-      <w:headerReference w:type="default" r:id="rId7"/>
+      <w:headerReference w:type="default" r:id="rId17"/>
       <w:pgSz w:w="12240" w:h="15840"/>
       <w:pgMar w:top="1440" w:right="1440" w:bottom="1440" w:left="1440" w:header="720" w:footer="720" w:gutter="0"/>
       <w:cols w:space="720"/>
@@ -1402,7 +2417,13 @@
       <w:rPr>
         <w:noProof/>
       </w:rPr>
-      <w:t xml:space="preserve"> of X</w:t>
+      <w:t xml:space="preserve"> of </w:t>
+    </w:r>
+    <w:r>
+      <w:rPr>
+        <w:noProof/>
+      </w:rPr>
+      <w:t>6</w:t>
     </w:r>
     <w:r>
       <w:rPr>
